--- a/Eagle Scout Resume - no lines (1).docx
+++ b/Eagle Scout Resume - no lines (1).docx
@@ -42,73 +42,92 @@
         <w:spacing w:lineRule="auto" w:line="240" w:before="0" w:after="0"/>
         <w:ind w:left="0" w:right="0" w:hanging="0"/>
         <w:jc w:val="left"/>
-        <w:rPr>
-          <w:rFonts w:ascii="Roboto" w:hAnsi="Roboto" w:eastAsia="Geneva" w:cs="Geneva"/>
-          <w:color w:val="000000"/>
-          <w:sz w:val="24"/>
-          <w:szCs w:val="24"/>
-        </w:rPr>
-      </w:pPr>
-      <w:r>
-        <w:rPr>
-          <w:rFonts w:eastAsia="Geneva" w:cs="Geneva" w:ascii="Roboto" w:hAnsi="Roboto"/>
-          <w:color w:val="000000"/>
-          <w:sz w:val="24"/>
-          <w:szCs w:val="24"/>
-        </w:rPr>
-      </w:r>
-    </w:p>
-    <w:p>
-      <w:pPr>
-        <w:pStyle w:val="Normal"/>
-        <w:spacing w:lineRule="auto" w:line="240" w:before="0" w:after="0"/>
-        <w:ind w:left="0" w:right="0" w:hanging="0"/>
-        <w:jc w:val="center"/>
-        <w:rPr>
-          <w:rFonts w:ascii="Roboto" w:hAnsi="Roboto" w:eastAsia="Geneva" w:cs="Geneva"/>
-          <w:b w:val="false"/>
+        <w:rPr/>
+      </w:pPr>
+      <w:r>
+        <w:rPr>
+          <w:rFonts w:eastAsia="Geneva" w:cs="Geneva" w:ascii="Roboto" w:hAnsi="Roboto"/>
           <w:b w:val="false"/>
           <w:bCs w:val="false"/>
           <w:color w:val="000000"/>
           <w:sz w:val="24"/>
           <w:szCs w:val="24"/>
         </w:rPr>
-      </w:pPr>
-      <w:r>
-        <w:rPr>
-          <w:rFonts w:eastAsia="Geneva" w:cs="Geneva" w:ascii="Roboto" w:hAnsi="Roboto"/>
-          <w:b w:val="false"/>
-          <w:bCs w:val="false"/>
-          <w:color w:val="000000"/>
-          <w:sz w:val="24"/>
-          <w:szCs w:val="24"/>
-        </w:rPr>
-        <w:t xml:space="preserve">Statement of candidate for Scouting's highest rank </w:t>
-      </w:r>
-    </w:p>
-    <w:p>
-      <w:pPr>
-        <w:pStyle w:val="Normal"/>
-        <w:spacing w:lineRule="auto" w:line="240" w:before="0" w:after="0"/>
-        <w:ind w:left="0" w:right="0" w:hanging="0"/>
-        <w:jc w:val="center"/>
-        <w:rPr>
-          <w:rFonts w:ascii="Roboto" w:hAnsi="Roboto" w:eastAsia="Geneva" w:cs="Geneva"/>
-          <w:color w:val="000000"/>
-          <w:sz w:val="24"/>
-          <w:szCs w:val="24"/>
-        </w:rPr>
-      </w:pPr>
-      <w:r>
-        <w:rPr>
-          <w:rFonts w:eastAsia="Geneva" w:cs="Geneva" w:ascii="Roboto" w:hAnsi="Roboto"/>
-          <w:b w:val="false"/>
-          <w:bCs w:val="false"/>
-          <w:color w:val="000000"/>
-          <w:sz w:val="24"/>
-          <w:szCs w:val="24"/>
-        </w:rPr>
-        <w:t>(for use by the Eagle Board of Review)</w:t>
+        <w:t>Leonard Pieroni,</w:t>
+      </w:r>
+      <w:r>
+        <w:rPr>
+          <w:rFonts w:eastAsia="Geneva" w:cs="Geneva" w:ascii="Roboto" w:hAnsi="Roboto"/>
+          <w:color w:val="000000"/>
+          <w:sz w:val="24"/>
+          <w:szCs w:val="24"/>
+        </w:rPr>
+        <w:t xml:space="preserve"> Boy Scout Troop 502 </w:t>
+      </w:r>
+    </w:p>
+    <w:p>
+      <w:pPr>
+        <w:pStyle w:val="Normal"/>
+        <w:spacing w:lineRule="auto" w:line="240" w:before="0" w:after="0"/>
+        <w:ind w:left="0" w:right="0" w:hanging="0"/>
+        <w:jc w:val="left"/>
+        <w:rPr>
+          <w:rFonts w:ascii="Roboto" w:hAnsi="Roboto" w:eastAsia="Geneva" w:cs="Geneva"/>
+          <w:color w:val="000000"/>
+          <w:sz w:val="24"/>
+          <w:szCs w:val="24"/>
+        </w:rPr>
+      </w:pPr>
+      <w:r>
+        <w:rPr>
+          <w:rFonts w:eastAsia="Geneva" w:cs="Geneva" w:ascii="Roboto" w:hAnsi="Roboto"/>
+          <w:color w:val="000000"/>
+          <w:sz w:val="24"/>
+          <w:szCs w:val="24"/>
+        </w:rPr>
+      </w:r>
+    </w:p>
+    <w:p>
+      <w:pPr>
+        <w:pStyle w:val="Normal"/>
+        <w:spacing w:lineRule="auto" w:line="240" w:before="0" w:after="0"/>
+        <w:ind w:left="0" w:right="0" w:hanging="0"/>
+        <w:jc w:val="left"/>
+        <w:rPr>
+          <w:rFonts w:ascii="Roboto" w:hAnsi="Roboto" w:eastAsia="Geneva" w:cs="Geneva"/>
+          <w:color w:val="000000"/>
+          <w:sz w:val="24"/>
+          <w:szCs w:val="24"/>
+        </w:rPr>
+      </w:pPr>
+      <w:r>
+        <w:rPr>
+          <w:rFonts w:eastAsia="Geneva" w:cs="Geneva" w:ascii="Roboto" w:hAnsi="Roboto"/>
+          <w:color w:val="000000"/>
+          <w:sz w:val="24"/>
+          <w:szCs w:val="24"/>
+        </w:rPr>
+        <w:t xml:space="preserve">Offices held in Unit: </w:t>
+      </w:r>
+    </w:p>
+    <w:p>
+      <w:pPr>
+        <w:pStyle w:val="Normal"/>
+        <w:spacing w:lineRule="auto" w:line="240" w:before="0" w:after="0"/>
+        <w:ind w:left="0" w:right="0" w:hanging="0"/>
+        <w:jc w:val="left"/>
+        <w:rPr/>
+      </w:pPr>
+      <w:r>
+        <w:rPr>
+          <w:rFonts w:eastAsia="Geneva" w:cs="Geneva" w:ascii="Roboto" w:hAnsi="Roboto"/>
+          <w:b/>
+          <w:bCs/>
+          <w:color w:val="000000"/>
+          <w:sz w:val="24"/>
+          <w:szCs w:val="24"/>
+        </w:rPr>
+        <w:t>Title</w:t>
       </w:r>
       <w:r>
         <w:rPr>
@@ -118,163 +137,64 @@
           <w:szCs w:val="24"/>
         </w:rPr>
         <w:t xml:space="preserve"> </w:t>
-      </w:r>
-    </w:p>
-    <w:p>
-      <w:pPr>
-        <w:pStyle w:val="Normal"/>
-        <w:spacing w:lineRule="auto" w:line="240" w:before="0" w:after="0"/>
-        <w:ind w:left="0" w:right="0" w:hanging="0"/>
-        <w:jc w:val="left"/>
-        <w:rPr>
-          <w:rFonts w:ascii="Roboto" w:hAnsi="Roboto" w:eastAsia="Geneva" w:cs="Geneva"/>
-          <w:color w:val="000000"/>
-          <w:sz w:val="24"/>
-          <w:szCs w:val="24"/>
-        </w:rPr>
-      </w:pPr>
-      <w:r>
-        <w:rPr>
-          <w:rFonts w:eastAsia="Geneva" w:cs="Geneva" w:ascii="Roboto" w:hAnsi="Roboto"/>
-          <w:color w:val="000000"/>
-          <w:sz w:val="24"/>
-          <w:szCs w:val="24"/>
-        </w:rPr>
-      </w:r>
-    </w:p>
-    <w:p>
-      <w:pPr>
-        <w:pStyle w:val="Normal"/>
-        <w:spacing w:lineRule="auto" w:line="240" w:before="0" w:after="0"/>
-        <w:ind w:left="0" w:right="0" w:hanging="0"/>
-        <w:jc w:val="left"/>
-        <w:rPr>
-          <w:rFonts w:ascii="Roboto" w:hAnsi="Roboto" w:eastAsia="Geneva" w:cs="Geneva"/>
-          <w:color w:val="000000"/>
-          <w:sz w:val="24"/>
-          <w:szCs w:val="24"/>
-        </w:rPr>
-      </w:pPr>
-      <w:r>
-        <w:rPr>
-          <w:rFonts w:eastAsia="Geneva" w:cs="Geneva" w:ascii="Roboto" w:hAnsi="Roboto"/>
-          <w:color w:val="000000"/>
-          <w:sz w:val="24"/>
-          <w:szCs w:val="24"/>
-        </w:rPr>
-        <w:t xml:space="preserve">Name: </w:t>
-      </w:r>
-      <w:r>
-        <w:rPr>
-          <w:rFonts w:eastAsia="Geneva" w:cs="Geneva" w:ascii="Roboto" w:hAnsi="Roboto"/>
-          <w:b w:val="false"/>
-          <w:bCs w:val="false"/>
-          <w:color w:val="000000"/>
-          <w:sz w:val="24"/>
-          <w:szCs w:val="24"/>
-        </w:rPr>
-        <w:t>Leonard Pieroni</w:t>
-      </w:r>
-      <w:r>
-        <w:rPr>
-          <w:rFonts w:eastAsia="Geneva" w:cs="Geneva" w:ascii="Roboto" w:hAnsi="Roboto"/>
-          <w:color w:val="000000"/>
-          <w:sz w:val="24"/>
-          <w:szCs w:val="24"/>
-        </w:rPr>
-        <w:t xml:space="preserve"> Unit: Boy Scout Troop 502 </w:t>
-      </w:r>
-    </w:p>
-    <w:p>
-      <w:pPr>
-        <w:pStyle w:val="Normal"/>
-        <w:spacing w:lineRule="auto" w:line="240" w:before="0" w:after="0"/>
-        <w:ind w:left="0" w:right="0" w:hanging="0"/>
-        <w:jc w:val="left"/>
-        <w:rPr>
-          <w:rFonts w:ascii="Roboto" w:hAnsi="Roboto" w:eastAsia="Geneva" w:cs="Geneva"/>
-          <w:color w:val="000000"/>
-          <w:sz w:val="24"/>
-          <w:szCs w:val="24"/>
-        </w:rPr>
-      </w:pPr>
-      <w:r>
-        <w:rPr>
-          <w:rFonts w:eastAsia="Geneva" w:cs="Geneva" w:ascii="Roboto" w:hAnsi="Roboto"/>
-          <w:color w:val="000000"/>
-          <w:sz w:val="24"/>
-          <w:szCs w:val="24"/>
-        </w:rPr>
-      </w:r>
-    </w:p>
-    <w:p>
-      <w:pPr>
-        <w:pStyle w:val="Normal"/>
-        <w:spacing w:lineRule="auto" w:line="240" w:before="0" w:after="0"/>
-        <w:ind w:left="0" w:right="0" w:hanging="0"/>
-        <w:jc w:val="left"/>
-        <w:rPr>
-          <w:rFonts w:ascii="Roboto" w:hAnsi="Roboto" w:eastAsia="Geneva" w:cs="Geneva"/>
-          <w:color w:val="000000"/>
-          <w:sz w:val="24"/>
-          <w:szCs w:val="24"/>
-        </w:rPr>
-      </w:pPr>
-      <w:r>
-        <w:rPr>
-          <w:rFonts w:eastAsia="Geneva" w:cs="Geneva" w:ascii="Roboto" w:hAnsi="Roboto"/>
-          <w:color w:val="000000"/>
-          <w:sz w:val="24"/>
-          <w:szCs w:val="24"/>
-        </w:rPr>
-        <w:t xml:space="preserve">Offices held in Unit: </w:t>
-      </w:r>
-    </w:p>
-    <w:p>
-      <w:pPr>
-        <w:pStyle w:val="Normal"/>
-        <w:spacing w:lineRule="auto" w:line="240" w:before="0" w:after="0"/>
-        <w:ind w:left="0" w:right="0" w:hanging="0"/>
-        <w:jc w:val="left"/>
-        <w:rPr>
-          <w:rFonts w:ascii="Roboto" w:hAnsi="Roboto" w:eastAsia="Geneva" w:cs="Geneva"/>
-          <w:color w:val="000000"/>
-          <w:sz w:val="24"/>
-          <w:szCs w:val="24"/>
-        </w:rPr>
-      </w:pPr>
-      <w:r>
-        <w:rPr>
-          <w:rFonts w:eastAsia="Geneva" w:cs="Geneva" w:ascii="Roboto" w:hAnsi="Roboto"/>
-          <w:color w:val="000000"/>
-          <w:sz w:val="24"/>
-          <w:szCs w:val="24"/>
-        </w:rPr>
-        <w:tab/>
-        <w:t xml:space="preserve">Title </w:t>
-        <w:tab/>
-        <w:tab/>
-        <w:tab/>
-        <w:tab/>
-        <w:t xml:space="preserve">From </w:t>
-        <w:tab/>
-        <w:tab/>
-        <w:tab/>
-        <w:t xml:space="preserve">To </w:t>
-      </w:r>
-    </w:p>
-    <w:p>
-      <w:pPr>
-        <w:pStyle w:val="Normal"/>
-        <w:spacing w:lineRule="auto" w:line="240" w:before="0" w:after="0"/>
-        <w:ind w:left="0" w:right="0" w:hanging="0"/>
-        <w:jc w:val="left"/>
-        <w:rPr>
-          <w:rFonts w:ascii="Roboto" w:hAnsi="Roboto" w:eastAsia="Geneva" w:cs="Geneva"/>
-          <w:color w:val="000000"/>
-          <w:sz w:val="24"/>
-          <w:szCs w:val="24"/>
-        </w:rPr>
+        <w:tab/>
+        <w:tab/>
+        <w:tab/>
+        <w:tab/>
+        <w:tab/>
+      </w:r>
+      <w:r>
+        <w:rPr>
+          <w:rFonts w:eastAsia="Geneva" w:cs="Geneva" w:ascii="Roboto" w:hAnsi="Roboto"/>
+          <w:b/>
+          <w:bCs/>
+          <w:color w:val="000000"/>
+          <w:sz w:val="24"/>
+          <w:szCs w:val="24"/>
+        </w:rPr>
+        <w:t>From</w:t>
+      </w:r>
+      <w:r>
+        <w:rPr>
+          <w:rFonts w:eastAsia="Geneva" w:cs="Geneva" w:ascii="Roboto" w:hAnsi="Roboto"/>
+          <w:color w:val="000000"/>
+          <w:sz w:val="24"/>
+          <w:szCs w:val="24"/>
+        </w:rPr>
+        <w:t xml:space="preserve"> </w:t>
+        <w:tab/>
+        <w:tab/>
+        <w:tab/>
+        <w:t xml:space="preserve">   </w:t>
+      </w:r>
+      <w:r>
+        <w:rPr>
+          <w:rFonts w:eastAsia="Geneva" w:cs="Geneva" w:ascii="Roboto" w:hAnsi="Roboto"/>
+          <w:b/>
+          <w:bCs/>
+          <w:color w:val="000000"/>
+          <w:sz w:val="24"/>
+          <w:szCs w:val="24"/>
+        </w:rPr>
+        <w:t>To</w:t>
+      </w:r>
+      <w:r>
+        <w:rPr>
+          <w:rFonts w:eastAsia="Geneva" w:cs="Geneva" w:ascii="Roboto" w:hAnsi="Roboto"/>
+          <w:color w:val="000000"/>
+          <w:sz w:val="24"/>
+          <w:szCs w:val="24"/>
+        </w:rPr>
+        <w:t xml:space="preserve"> </w:t>
+      </w:r>
+    </w:p>
+    <w:p>
+      <w:pPr>
+        <w:pStyle w:val="Normal"/>
+        <w:spacing w:lineRule="auto" w:line="240" w:before="0" w:after="0"/>
+        <w:ind w:left="0" w:right="0" w:hanging="0"/>
+        <w:jc w:val="left"/>
+        <w:rPr/>
       </w:pPr>
       <w:r>
         <w:rPr>
@@ -288,7 +208,6 @@
         <w:tab/>
         <w:tab/>
         <w:tab/>
-        <w:tab/>
         <w:t>09/01/12</w:t>
         <w:tab/>
         <w:tab/>
@@ -360,12 +279,7 @@
         <w:spacing w:lineRule="auto" w:line="240" w:before="0" w:after="0"/>
         <w:ind w:left="0" w:right="0" w:hanging="0"/>
         <w:jc w:val="left"/>
-        <w:rPr>
-          <w:rFonts w:ascii="Roboto" w:hAnsi="Roboto" w:eastAsia="Geneva" w:cs="Geneva"/>
-          <w:color w:val="000000"/>
-          <w:sz w:val="24"/>
-          <w:szCs w:val="24"/>
-        </w:rPr>
+        <w:rPr/>
       </w:pPr>
       <w:r>
         <w:rPr>
@@ -379,7 +293,7 @@
         <w:t>08/14/17</w:t>
         <w:tab/>
         <w:tab/>
-        <w:t xml:space="preserve">   Present </w:t>
+        <w:t xml:space="preserve">   Present</w:t>
       </w:r>
     </w:p>
     <w:p>
@@ -433,149 +347,222 @@
         <w:spacing w:lineRule="auto" w:line="240" w:before="0" w:after="0"/>
         <w:ind w:left="0" w:right="0" w:hanging="0"/>
         <w:jc w:val="left"/>
-        <w:rPr>
-          <w:rFonts w:ascii="Roboto" w:hAnsi="Roboto" w:eastAsia="Geneva" w:cs="Geneva"/>
-          <w:color w:val="000000"/>
-          <w:sz w:val="24"/>
-          <w:szCs w:val="24"/>
-        </w:rPr>
-      </w:pPr>
-      <w:r>
-        <w:rPr>
-          <w:rFonts w:eastAsia="Geneva" w:cs="Geneva" w:ascii="Roboto" w:hAnsi="Roboto"/>
-          <w:color w:val="000000"/>
-          <w:sz w:val="24"/>
-          <w:szCs w:val="24"/>
-        </w:rPr>
-        <w:t xml:space="preserve">Summer Camp: Cherry Valley Year: 2011 Weeks: 1 </w:t>
-      </w:r>
-    </w:p>
-    <w:p>
-      <w:pPr>
-        <w:pStyle w:val="Normal"/>
-        <w:spacing w:lineRule="auto" w:line="240" w:before="0" w:after="0"/>
-        <w:ind w:left="0" w:right="0" w:hanging="0"/>
-        <w:jc w:val="left"/>
-        <w:rPr>
-          <w:rFonts w:ascii="Roboto" w:hAnsi="Roboto" w:eastAsia="Geneva" w:cs="Geneva"/>
-          <w:color w:val="000000"/>
-          <w:sz w:val="24"/>
-          <w:szCs w:val="24"/>
-        </w:rPr>
-      </w:pPr>
-      <w:r>
-        <w:rPr>
-          <w:rFonts w:eastAsia="Geneva" w:cs="Geneva" w:ascii="Roboto" w:hAnsi="Roboto"/>
-          <w:color w:val="000000"/>
-          <w:sz w:val="24"/>
-          <w:szCs w:val="24"/>
-        </w:rPr>
-        <w:t xml:space="preserve">Summer Camp: Cherry Valley Year: 2012 Weeks: 1 </w:t>
-      </w:r>
-    </w:p>
-    <w:p>
-      <w:pPr>
-        <w:pStyle w:val="Normal"/>
-        <w:spacing w:lineRule="auto" w:line="240" w:before="0" w:after="0"/>
-        <w:ind w:left="0" w:right="0" w:hanging="0"/>
-        <w:jc w:val="left"/>
-        <w:rPr>
-          <w:rFonts w:ascii="Roboto" w:hAnsi="Roboto" w:eastAsia="Geneva" w:cs="Geneva"/>
-          <w:color w:val="000000"/>
-          <w:sz w:val="24"/>
-          <w:szCs w:val="24"/>
-        </w:rPr>
-      </w:pPr>
-      <w:r>
-        <w:rPr>
-          <w:rFonts w:eastAsia="Geneva" w:cs="Geneva" w:ascii="Roboto" w:hAnsi="Roboto"/>
-          <w:color w:val="000000"/>
-          <w:sz w:val="24"/>
-          <w:szCs w:val="24"/>
-        </w:rPr>
-        <w:t xml:space="preserve">Summer Camp: Lost Valley Year: 2012 Weeks: 1 </w:t>
-      </w:r>
-    </w:p>
-    <w:p>
-      <w:pPr>
-        <w:pStyle w:val="Normal"/>
-        <w:spacing w:lineRule="auto" w:line="240" w:before="0" w:after="0"/>
-        <w:ind w:left="0" w:right="0" w:hanging="0"/>
-        <w:jc w:val="left"/>
-        <w:rPr>
-          <w:rFonts w:ascii="Roboto" w:hAnsi="Roboto" w:eastAsia="Geneva" w:cs="Geneva"/>
-          <w:color w:val="000000"/>
-          <w:sz w:val="24"/>
-          <w:szCs w:val="24"/>
-        </w:rPr>
-      </w:pPr>
-      <w:r>
-        <w:rPr>
-          <w:rFonts w:eastAsia="Geneva" w:cs="Geneva" w:ascii="Roboto" w:hAnsi="Roboto"/>
-          <w:color w:val="000000"/>
-          <w:sz w:val="24"/>
-          <w:szCs w:val="24"/>
-        </w:rPr>
-        <w:t xml:space="preserve">Summer Camp: Emerald Bay Year: 2014 Weeks: 1 </w:t>
-      </w:r>
-    </w:p>
-    <w:p>
-      <w:pPr>
-        <w:pStyle w:val="Normal"/>
-        <w:spacing w:lineRule="auto" w:line="240" w:before="0" w:after="0"/>
-        <w:ind w:left="0" w:right="0" w:hanging="0"/>
-        <w:jc w:val="left"/>
-        <w:rPr>
-          <w:rFonts w:ascii="Roboto" w:hAnsi="Roboto" w:eastAsia="Geneva" w:cs="Geneva"/>
-          <w:color w:val="000000"/>
-          <w:sz w:val="24"/>
-          <w:szCs w:val="24"/>
-        </w:rPr>
-      </w:pPr>
-      <w:r>
-        <w:rPr>
-          <w:rFonts w:eastAsia="Geneva" w:cs="Geneva" w:ascii="Roboto" w:hAnsi="Roboto"/>
-          <w:color w:val="000000"/>
-          <w:sz w:val="24"/>
-          <w:szCs w:val="24"/>
-        </w:rPr>
-        <w:t xml:space="preserve">Summer Camp: NYLT Year: 2013 Weeks: 1 </w:t>
-      </w:r>
-    </w:p>
-    <w:p>
-      <w:pPr>
-        <w:pStyle w:val="Normal"/>
-        <w:spacing w:lineRule="auto" w:line="240" w:before="0" w:after="0"/>
-        <w:ind w:left="0" w:right="0" w:hanging="0"/>
-        <w:jc w:val="left"/>
-        <w:rPr>
-          <w:rFonts w:ascii="Roboto" w:hAnsi="Roboto" w:eastAsia="Geneva" w:cs="Geneva"/>
-          <w:color w:val="000000"/>
-          <w:sz w:val="24"/>
-          <w:szCs w:val="24"/>
-        </w:rPr>
-      </w:pPr>
-      <w:r>
-        <w:rPr>
-          <w:rFonts w:eastAsia="Geneva" w:cs="Geneva" w:ascii="Roboto" w:hAnsi="Roboto"/>
-          <w:color w:val="000000"/>
-          <w:sz w:val="24"/>
-          <w:szCs w:val="24"/>
-        </w:rPr>
-      </w:r>
-    </w:p>
-    <w:p>
-      <w:pPr>
-        <w:pStyle w:val="Normal"/>
-        <w:spacing w:lineRule="auto" w:line="240" w:before="0" w:after="0"/>
-        <w:ind w:left="0" w:right="0" w:hanging="0"/>
-        <w:jc w:val="left"/>
-        <w:rPr>
-          <w:rFonts w:ascii="Roboto" w:hAnsi="Roboto" w:eastAsia="Geneva" w:cs="Geneva"/>
-          <w:color w:val="000000"/>
-          <w:sz w:val="24"/>
-          <w:szCs w:val="24"/>
-        </w:rPr>
+        <w:rPr/>
+      </w:pPr>
+      <w:r>
+        <w:rPr>
+          <w:rFonts w:eastAsia="Geneva" w:cs="Geneva" w:ascii="Roboto" w:hAnsi="Roboto"/>
+          <w:color w:val="000000"/>
+          <w:sz w:val="24"/>
+          <w:szCs w:val="24"/>
+        </w:rPr>
+        <w:t xml:space="preserve">Summer Camp: </w:t>
+      </w:r>
+      <w:r>
+        <w:rPr>
+          <w:rFonts w:eastAsia="Geneva" w:cs="Geneva" w:ascii="Roboto" w:hAnsi="Roboto"/>
+          <w:b/>
+          <w:bCs/>
+          <w:color w:val="000000"/>
+          <w:sz w:val="24"/>
+          <w:szCs w:val="24"/>
+        </w:rPr>
+        <w:t>Cherry Valley</w:t>
+      </w:r>
+      <w:r>
+        <w:rPr>
+          <w:rFonts w:eastAsia="Geneva" w:cs="Geneva" w:ascii="Roboto" w:hAnsi="Roboto"/>
+          <w:color w:val="000000"/>
+          <w:sz w:val="24"/>
+          <w:szCs w:val="24"/>
+        </w:rPr>
+        <w:t xml:space="preserve"> Year: 2011, </w:t>
+      </w:r>
+      <w:r>
+        <w:rPr>
+          <w:rFonts w:eastAsia="Geneva" w:cs="Geneva" w:ascii="Roboto" w:hAnsi="Roboto"/>
+          <w:color w:val="000000"/>
+          <w:sz w:val="24"/>
+          <w:szCs w:val="24"/>
+        </w:rPr>
+        <w:t>2012</w:t>
+      </w:r>
+      <w:r>
+        <w:rPr>
+          <w:rFonts w:eastAsia="Geneva" w:cs="Geneva" w:ascii="Roboto" w:hAnsi="Roboto"/>
+          <w:color w:val="000000"/>
+          <w:sz w:val="24"/>
+          <w:szCs w:val="24"/>
+        </w:rPr>
+        <w:t xml:space="preserve"> Weeks: 1 </w:t>
+      </w:r>
+      <w:r>
+        <w:rPr>
+          <w:rFonts w:eastAsia="Geneva" w:cs="Geneva" w:ascii="Roboto" w:hAnsi="Roboto"/>
+          <w:color w:val="000000"/>
+          <w:sz w:val="24"/>
+          <w:szCs w:val="24"/>
+        </w:rPr>
+        <w:t>per year (2 total)</w:t>
+      </w:r>
+      <w:r>
+        <w:rPr>
+          <w:rFonts w:eastAsia="Geneva" w:cs="Geneva" w:ascii="Roboto" w:hAnsi="Roboto"/>
+          <w:color w:val="000000"/>
+          <w:sz w:val="24"/>
+          <w:szCs w:val="24"/>
+        </w:rPr>
+        <w:t xml:space="preserve"> </w:t>
+      </w:r>
+    </w:p>
+    <w:p>
+      <w:pPr>
+        <w:pStyle w:val="Normal"/>
+        <w:spacing w:lineRule="auto" w:line="240" w:before="0" w:after="0"/>
+        <w:ind w:left="0" w:right="0" w:hanging="0"/>
+        <w:jc w:val="left"/>
+        <w:rPr>
+          <w:rFonts w:ascii="Roboto" w:hAnsi="Roboto" w:eastAsia="Geneva" w:cs="Geneva"/>
+          <w:color w:val="000000"/>
+          <w:sz w:val="24"/>
+          <w:szCs w:val="24"/>
+        </w:rPr>
+      </w:pPr>
+      <w:r>
+        <w:rPr>
+          <w:rFonts w:eastAsia="Geneva" w:cs="Geneva" w:ascii="Roboto" w:hAnsi="Roboto"/>
+          <w:color w:val="000000"/>
+          <w:sz w:val="24"/>
+          <w:szCs w:val="24"/>
+        </w:rPr>
+        <w:t xml:space="preserve">Summer Camp: </w:t>
+      </w:r>
+      <w:r>
+        <w:rPr>
+          <w:rFonts w:eastAsia="Geneva" w:cs="Geneva" w:ascii="Roboto" w:hAnsi="Roboto"/>
+          <w:b/>
+          <w:bCs/>
+          <w:color w:val="000000"/>
+          <w:sz w:val="24"/>
+          <w:szCs w:val="24"/>
+        </w:rPr>
+        <w:t>Lost Valley</w:t>
+      </w:r>
+      <w:r>
+        <w:rPr>
+          <w:rFonts w:eastAsia="Geneva" w:cs="Geneva" w:ascii="Roboto" w:hAnsi="Roboto"/>
+          <w:color w:val="000000"/>
+          <w:sz w:val="24"/>
+          <w:szCs w:val="24"/>
+        </w:rPr>
+        <w:t xml:space="preserve"> Year: 2012 Weeks: 1 </w:t>
+      </w:r>
+    </w:p>
+    <w:p>
+      <w:pPr>
+        <w:pStyle w:val="Normal"/>
+        <w:spacing w:lineRule="auto" w:line="240" w:before="0" w:after="0"/>
+        <w:ind w:left="0" w:right="0" w:hanging="0"/>
+        <w:jc w:val="left"/>
+        <w:rPr>
+          <w:rFonts w:ascii="Roboto" w:hAnsi="Roboto" w:eastAsia="Geneva" w:cs="Geneva"/>
+          <w:color w:val="000000"/>
+          <w:sz w:val="24"/>
+          <w:szCs w:val="24"/>
+        </w:rPr>
+      </w:pPr>
+      <w:r>
+        <w:rPr>
+          <w:rFonts w:eastAsia="Geneva" w:cs="Geneva" w:ascii="Roboto" w:hAnsi="Roboto"/>
+          <w:color w:val="000000"/>
+          <w:sz w:val="24"/>
+          <w:szCs w:val="24"/>
+        </w:rPr>
+        <w:t xml:space="preserve">Summer Camp: </w:t>
+      </w:r>
+      <w:r>
+        <w:rPr>
+          <w:rFonts w:eastAsia="Geneva" w:cs="Geneva" w:ascii="Roboto" w:hAnsi="Roboto"/>
+          <w:b/>
+          <w:bCs/>
+          <w:color w:val="000000"/>
+          <w:sz w:val="24"/>
+          <w:szCs w:val="24"/>
+        </w:rPr>
+        <w:t xml:space="preserve">Emerald Bay </w:t>
+      </w:r>
+      <w:r>
+        <w:rPr>
+          <w:rFonts w:eastAsia="Geneva" w:cs="Geneva" w:ascii="Roboto" w:hAnsi="Roboto"/>
+          <w:color w:val="000000"/>
+          <w:sz w:val="24"/>
+          <w:szCs w:val="24"/>
+        </w:rPr>
+        <w:t xml:space="preserve">Year: 2014 Weeks: 1 </w:t>
+      </w:r>
+    </w:p>
+    <w:p>
+      <w:pPr>
+        <w:pStyle w:val="Normal"/>
+        <w:spacing w:lineRule="auto" w:line="240" w:before="0" w:after="0"/>
+        <w:ind w:left="0" w:right="0" w:hanging="0"/>
+        <w:jc w:val="left"/>
+        <w:rPr/>
+      </w:pPr>
+      <w:r>
+        <w:rPr>
+          <w:rFonts w:eastAsia="Geneva" w:cs="Geneva" w:ascii="Roboto" w:hAnsi="Roboto"/>
+          <w:color w:val="000000"/>
+          <w:sz w:val="24"/>
+          <w:szCs w:val="24"/>
+        </w:rPr>
+        <w:t xml:space="preserve">Summer Camp: </w:t>
+      </w:r>
+      <w:r>
+        <w:rPr>
+          <w:rFonts w:eastAsia="Geneva" w:cs="Geneva" w:ascii="Roboto" w:hAnsi="Roboto"/>
+          <w:b/>
+          <w:bCs/>
+          <w:color w:val="000000"/>
+          <w:sz w:val="24"/>
+          <w:szCs w:val="24"/>
+        </w:rPr>
+        <w:t>NYLT</w:t>
+      </w:r>
+      <w:r>
+        <w:rPr>
+          <w:rFonts w:eastAsia="Geneva" w:cs="Geneva" w:ascii="Roboto" w:hAnsi="Roboto"/>
+          <w:color w:val="000000"/>
+          <w:sz w:val="24"/>
+          <w:szCs w:val="24"/>
+        </w:rPr>
+        <w:t xml:space="preserve"> Year: 2013 Weeks: 1 </w:t>
+      </w:r>
+    </w:p>
+    <w:p>
+      <w:pPr>
+        <w:pStyle w:val="Normal"/>
+        <w:spacing w:lineRule="auto" w:line="240" w:before="0" w:after="0"/>
+        <w:ind w:left="0" w:right="0" w:hanging="0"/>
+        <w:jc w:val="left"/>
+        <w:rPr>
+          <w:rFonts w:ascii="Roboto" w:hAnsi="Roboto" w:eastAsia="Geneva" w:cs="Geneva"/>
+          <w:color w:val="000000"/>
+          <w:sz w:val="24"/>
+          <w:szCs w:val="24"/>
+        </w:rPr>
+      </w:pPr>
+      <w:r>
+        <w:rPr/>
+      </w:r>
+    </w:p>
+    <w:p>
+      <w:pPr>
+        <w:pStyle w:val="Normal"/>
+        <w:spacing w:lineRule="auto" w:line="240" w:before="0" w:after="0"/>
+        <w:ind w:left="0" w:right="0" w:hanging="0"/>
+        <w:jc w:val="left"/>
+        <w:rPr/>
       </w:pPr>
       <w:r>
         <w:rPr>
@@ -603,11 +590,22 @@
       <w:r>
         <w:rPr>
           <w:rFonts w:eastAsia="Geneva" w:cs="Geneva" w:ascii="Roboto" w:hAnsi="Roboto"/>
-          <w:color w:val="000000"/>
-          <w:sz w:val="24"/>
-          <w:szCs w:val="24"/>
-        </w:rPr>
-        <w:t xml:space="preserve">Philmont (New Mexico, 07/21-08/01/2015) </w:t>
+          <w:b/>
+          <w:bCs/>
+          <w:color w:val="000000"/>
+          <w:sz w:val="24"/>
+          <w:szCs w:val="24"/>
+        </w:rPr>
+        <w:t>Philmont</w:t>
+      </w:r>
+      <w:r>
+        <w:rPr>
+          <w:rFonts w:eastAsia="Geneva" w:cs="Geneva" w:ascii="Roboto" w:hAnsi="Roboto"/>
+          <w:color w:val="000000"/>
+          <w:sz w:val="24"/>
+          <w:szCs w:val="24"/>
+        </w:rPr>
+        <w:t xml:space="preserve"> (New Mexico, 07/21-08/01/2015) </w:t>
       </w:r>
     </w:p>
     <w:p>
@@ -692,35 +690,7 @@
         </w:rPr>
       </w:pPr>
       <w:r>
-        <w:rPr>
-          <w:rFonts w:eastAsia="Geneva" w:cs="Geneva" w:ascii="Roboto" w:hAnsi="Roboto"/>
-          <w:color w:val="000000"/>
-          <w:sz w:val="24"/>
-          <w:szCs w:val="24"/>
-        </w:rPr>
-      </w:r>
-    </w:p>
-    <w:p>
-      <w:pPr>
-        <w:pStyle w:val="Normal"/>
-        <w:spacing w:lineRule="auto" w:line="240" w:before="0" w:after="0"/>
-        <w:ind w:left="0" w:right="0" w:hanging="0"/>
-        <w:jc w:val="left"/>
-        <w:rPr>
-          <w:rFonts w:ascii="Roboto" w:hAnsi="Roboto" w:eastAsia="Geneva" w:cs="Geneva"/>
-          <w:color w:val="000000"/>
-          <w:sz w:val="24"/>
-          <w:szCs w:val="24"/>
-        </w:rPr>
-      </w:pPr>
-      <w:r>
-        <w:rPr>
-          <w:rFonts w:eastAsia="Geneva" w:cs="Geneva" w:ascii="Roboto" w:hAnsi="Roboto"/>
-          <w:color w:val="000000"/>
-          <w:sz w:val="24"/>
-          <w:szCs w:val="24"/>
-        </w:rPr>
-        <w:t xml:space="preserve">Other service projects: </w:t>
+        <w:rPr/>
       </w:r>
     </w:p>
     <w:p>
@@ -752,34 +722,7 @@
         <w:spacing w:lineRule="auto" w:line="240" w:before="0" w:after="0"/>
         <w:ind w:left="0" w:right="0" w:hanging="0"/>
         <w:jc w:val="left"/>
-        <w:rPr>
-          <w:rFonts w:ascii="Roboto" w:hAnsi="Roboto" w:eastAsia="Geneva" w:cs="Geneva"/>
-          <w:color w:val="000000"/>
-          <w:sz w:val="24"/>
-          <w:szCs w:val="24"/>
-        </w:rPr>
-      </w:pPr>
-      <w:r>
-        <w:rPr>
-          <w:rFonts w:eastAsia="Geneva" w:cs="Geneva" w:ascii="Roboto" w:hAnsi="Roboto"/>
-          <w:color w:val="000000"/>
-          <w:sz w:val="24"/>
-          <w:szCs w:val="24"/>
-        </w:rPr>
-      </w:r>
-    </w:p>
-    <w:p>
-      <w:pPr>
-        <w:pStyle w:val="Normal"/>
-        <w:spacing w:lineRule="auto" w:line="240" w:before="0" w:after="0"/>
-        <w:ind w:left="0" w:right="0" w:hanging="0"/>
-        <w:jc w:val="left"/>
-        <w:rPr>
-          <w:rFonts w:ascii="Roboto" w:hAnsi="Roboto" w:eastAsia="Geneva" w:cs="Geneva"/>
-          <w:color w:val="000000"/>
-          <w:sz w:val="24"/>
-          <w:szCs w:val="24"/>
-        </w:rPr>
+        <w:rPr/>
       </w:pPr>
       <w:r>
         <w:rPr>
@@ -820,21 +763,34 @@
         <w:spacing w:lineRule="auto" w:line="240" w:before="0" w:after="0"/>
         <w:ind w:left="0" w:right="0" w:hanging="0"/>
         <w:jc w:val="left"/>
-        <w:rPr>
-          <w:rFonts w:ascii="Roboto" w:hAnsi="Roboto" w:eastAsia="Geneva" w:cs="Geneva"/>
-          <w:color w:val="000000"/>
-          <w:sz w:val="24"/>
-          <w:szCs w:val="24"/>
-        </w:rPr>
-      </w:pPr>
-      <w:r>
-        <w:rPr>
-          <w:rFonts w:eastAsia="Geneva" w:cs="Geneva" w:ascii="Roboto" w:hAnsi="Roboto"/>
-          <w:color w:val="000000"/>
-          <w:sz w:val="24"/>
-          <w:szCs w:val="24"/>
-        </w:rPr>
-        <w:t xml:space="preserve">Ji Woo Han's Eagle Project (painting a fence) </w:t>
+        <w:rPr/>
+      </w:pPr>
+      <w:r>
+        <w:rPr>
+          <w:rFonts w:eastAsia="Geneva" w:cs="Geneva" w:ascii="Roboto" w:hAnsi="Roboto"/>
+          <w:color w:val="000000"/>
+          <w:sz w:val="24"/>
+          <w:szCs w:val="24"/>
+        </w:rPr>
+        <w:t>Ji Woo Han's Eagle Project (</w:t>
+      </w:r>
+      <w:r>
+        <w:rPr>
+          <w:rFonts w:eastAsia="Geneva" w:cs="Geneva" w:ascii="Roboto" w:hAnsi="Roboto"/>
+          <w:color w:val="000000"/>
+          <w:sz w:val="24"/>
+          <w:szCs w:val="24"/>
+        </w:rPr>
+        <w:t>P</w:t>
+      </w:r>
+      <w:r>
+        <w:rPr>
+          <w:rFonts w:eastAsia="Geneva" w:cs="Geneva" w:ascii="Roboto" w:hAnsi="Roboto"/>
+          <w:color w:val="000000"/>
+          <w:sz w:val="24"/>
+          <w:szCs w:val="24"/>
+        </w:rPr>
+        <w:t xml:space="preserve">ainting a fence) </w:t>
       </w:r>
     </w:p>
     <w:p>
@@ -911,43 +867,51 @@
         <w:spacing w:lineRule="auto" w:line="240" w:before="0" w:after="0"/>
         <w:ind w:left="0" w:right="0" w:hanging="0"/>
         <w:jc w:val="left"/>
-        <w:rPr>
-          <w:rFonts w:ascii="Roboto" w:hAnsi="Roboto" w:eastAsia="Geneva" w:cs="Geneva"/>
-          <w:color w:val="000000"/>
-          <w:sz w:val="24"/>
-          <w:szCs w:val="24"/>
-        </w:rPr>
-      </w:pPr>
-      <w:r>
-        <w:rPr>
-          <w:rFonts w:eastAsia="Geneva" w:cs="Geneva" w:ascii="Roboto" w:hAnsi="Roboto"/>
-          <w:color w:val="000000"/>
-          <w:sz w:val="24"/>
-          <w:szCs w:val="24"/>
-        </w:rPr>
-        <w:t xml:space="preserve">Building a Rosary garden at St. Bede Church in La Canada </w:t>
-      </w:r>
-    </w:p>
-    <w:p>
-      <w:pPr>
-        <w:pStyle w:val="Normal"/>
-        <w:spacing w:lineRule="auto" w:line="240" w:before="0" w:after="0"/>
-        <w:ind w:left="0" w:right="0" w:hanging="0"/>
-        <w:jc w:val="left"/>
-        <w:rPr>
-          <w:rFonts w:ascii="Roboto" w:hAnsi="Roboto" w:eastAsia="Geneva" w:cs="Geneva"/>
-          <w:color w:val="000000"/>
-          <w:sz w:val="24"/>
-          <w:szCs w:val="24"/>
-        </w:rPr>
-      </w:pPr>
-      <w:r>
-        <w:rPr>
-          <w:rFonts w:eastAsia="Geneva" w:cs="Geneva" w:ascii="Roboto" w:hAnsi="Roboto"/>
-          <w:color w:val="000000"/>
-          <w:sz w:val="24"/>
-          <w:szCs w:val="24"/>
-        </w:rPr>
+        <w:rPr/>
+      </w:pPr>
+      <w:r>
+        <w:rPr>
+          <w:rFonts w:eastAsia="Geneva" w:cs="Geneva" w:ascii="Roboto" w:hAnsi="Roboto"/>
+          <w:color w:val="000000"/>
+          <w:sz w:val="24"/>
+          <w:szCs w:val="24"/>
+        </w:rPr>
+        <w:t>I built a Rosary garden at St. Bede the Venerable Church in La Ca</w:t>
+      </w:r>
+      <w:r>
+        <w:rPr>
+          <w:rFonts w:eastAsia="Geneva" w:cs="Geneva" w:ascii="Roboto" w:hAnsi="Roboto"/>
+          <w:color w:val="000000"/>
+          <w:sz w:val="24"/>
+          <w:szCs w:val="24"/>
+        </w:rPr>
+        <w:t>ñ</w:t>
+      </w:r>
+      <w:r>
+        <w:rPr>
+          <w:rFonts w:eastAsia="Geneva" w:cs="Geneva" w:ascii="Roboto" w:hAnsi="Roboto"/>
+          <w:color w:val="000000"/>
+          <w:sz w:val="24"/>
+          <w:szCs w:val="24"/>
+        </w:rPr>
+        <w:t>ada.</w:t>
+      </w:r>
+    </w:p>
+    <w:p>
+      <w:pPr>
+        <w:pStyle w:val="Normal"/>
+        <w:spacing w:lineRule="auto" w:line="240" w:before="0" w:after="0"/>
+        <w:ind w:left="0" w:right="0" w:hanging="0"/>
+        <w:jc w:val="left"/>
+        <w:rPr>
+          <w:rFonts w:ascii="Roboto" w:hAnsi="Roboto" w:eastAsia="Geneva" w:cs="Geneva"/>
+          <w:color w:val="000000"/>
+          <w:sz w:val="24"/>
+          <w:szCs w:val="24"/>
+        </w:rPr>
+      </w:pPr>
+      <w:r>
+        <w:rPr/>
       </w:r>
     </w:p>
     <w:p>
@@ -979,34 +943,7 @@
         <w:spacing w:lineRule="auto" w:line="240" w:before="0" w:after="0"/>
         <w:ind w:left="0" w:right="0" w:hanging="0"/>
         <w:jc w:val="left"/>
-        <w:rPr>
-          <w:rFonts w:ascii="Roboto" w:hAnsi="Roboto" w:eastAsia="Geneva" w:cs="Geneva"/>
-          <w:color w:val="000000"/>
-          <w:sz w:val="24"/>
-          <w:szCs w:val="24"/>
-        </w:rPr>
-      </w:pPr>
-      <w:r>
-        <w:rPr>
-          <w:rFonts w:eastAsia="Geneva" w:cs="Geneva" w:ascii="Roboto" w:hAnsi="Roboto"/>
-          <w:color w:val="000000"/>
-          <w:sz w:val="24"/>
-          <w:szCs w:val="24"/>
-        </w:rPr>
-      </w:r>
-    </w:p>
-    <w:p>
-      <w:pPr>
-        <w:pStyle w:val="Normal"/>
-        <w:spacing w:lineRule="auto" w:line="240" w:before="0" w:after="0"/>
-        <w:ind w:left="0" w:right="0" w:hanging="0"/>
-        <w:jc w:val="left"/>
-        <w:rPr>
-          <w:rFonts w:ascii="Roboto" w:hAnsi="Roboto" w:eastAsia="Geneva" w:cs="Geneva"/>
-          <w:color w:val="000000"/>
-          <w:sz w:val="24"/>
-          <w:szCs w:val="24"/>
-        </w:rPr>
+        <w:rPr/>
       </w:pPr>
       <w:r>
         <w:rPr>
@@ -1046,12 +983,7 @@
         <w:spacing w:lineRule="auto" w:line="240" w:before="0" w:after="0"/>
         <w:ind w:left="0" w:right="0" w:hanging="0"/>
         <w:jc w:val="left"/>
-        <w:rPr>
-          <w:rFonts w:ascii="Roboto" w:hAnsi="Roboto" w:eastAsia="Geneva" w:cs="Geneva"/>
-          <w:color w:val="000000"/>
-          <w:sz w:val="24"/>
-          <w:szCs w:val="24"/>
-        </w:rPr>
+        <w:rPr/>
       </w:pPr>
       <w:r>
         <w:rPr>
@@ -1069,34 +1001,7 @@
         <w:spacing w:lineRule="auto" w:line="240" w:before="0" w:after="0"/>
         <w:ind w:left="0" w:right="0" w:hanging="0"/>
         <w:jc w:val="left"/>
-        <w:rPr>
-          <w:rFonts w:ascii="Roboto" w:hAnsi="Roboto" w:eastAsia="Geneva" w:cs="Geneva"/>
-          <w:color w:val="000000"/>
-          <w:sz w:val="24"/>
-          <w:szCs w:val="24"/>
-        </w:rPr>
-      </w:pPr>
-      <w:r>
-        <w:rPr>
-          <w:rFonts w:eastAsia="Geneva" w:cs="Geneva" w:ascii="Roboto" w:hAnsi="Roboto"/>
-          <w:color w:val="000000"/>
-          <w:sz w:val="24"/>
-          <w:szCs w:val="24"/>
-        </w:rPr>
-      </w:r>
-    </w:p>
-    <w:p>
-      <w:pPr>
-        <w:pStyle w:val="Normal"/>
-        <w:spacing w:lineRule="auto" w:line="240" w:before="0" w:after="0"/>
-        <w:ind w:left="0" w:right="0" w:hanging="0"/>
-        <w:jc w:val="left"/>
-        <w:rPr>
-          <w:rFonts w:ascii="Roboto" w:hAnsi="Roboto" w:eastAsia="Geneva" w:cs="Geneva"/>
-          <w:color w:val="000000"/>
-          <w:sz w:val="24"/>
-          <w:szCs w:val="24"/>
-        </w:rPr>
+        <w:rPr/>
       </w:pPr>
       <w:r>
         <w:rPr>
@@ -1128,7 +1033,6 @@
       <w:rPr>
         <w:rFonts w:ascii="Liberation Serif" w:hAnsi="Liberation Serif" w:eastAsia="SimSun" w:cs="Mangal"/>
         <w:kern w:val="2"/>
-        <w:sz w:val="24"/>
         <w:szCs w:val="24"/>
         <w:lang w:val="en-US" w:eastAsia="zh-CN" w:bidi="hi-IN"/>
       </w:rPr>
@@ -1142,14 +1046,13 @@
     <w:qFormat/>
     <w:pPr>
       <w:widowControl w:val="false"/>
-      <w:kinsoku w:val="true"/>
-      <w:overflowPunct w:val="true"/>
-      <w:autoSpaceDE w:val="true"/>
+      <w:overflowPunct w:val="false"/>
       <w:bidi w:val="0"/>
+      <w:jc w:val="left"/>
     </w:pPr>
     <w:rPr>
       <w:rFonts w:ascii="Liberation Serif" w:hAnsi="Liberation Serif" w:eastAsia="SimSun" w:cs="Mangal"/>
-      <w:color w:val="auto"/>
+      <w:color w:val="00000A"/>
       <w:kern w:val="2"/>
       <w:sz w:val="24"/>
       <w:szCs w:val="24"/>
